--- a/Assignment2/report.docx
+++ b/Assignment2/report.docx
@@ -117,55 +117,13 @@
           <w:rFonts w:eastAsiaTheme="minorEastAsia"/>
         </w:rPr>
         <w:lastRenderedPageBreak/>
-        <w:t xml:space="preserve">Calculating </w:t>
-      </w:r>
-      <w:proofErr w:type="spellStart"/>
-      <w:r>
-        <w:rPr>
-          <w:rFonts w:eastAsiaTheme="minorEastAsia"/>
-        </w:rPr>
-        <w:t>ssdd</w:t>
-      </w:r>
-      <w:proofErr w:type="spellEnd"/>
-      <w:r>
-        <w:rPr>
-          <w:rFonts w:eastAsiaTheme="minorEastAsia"/>
-        </w:rPr>
-        <w:t xml:space="preserve"> for the below </w:t>
-      </w:r>
-      <w:proofErr w:type="spellStart"/>
-      <w:r>
-        <w:rPr>
-          <w:rFonts w:eastAsiaTheme="minorEastAsia"/>
-        </w:rPr>
-        <w:t>recrified</w:t>
-      </w:r>
-      <w:proofErr w:type="spellEnd"/>
-      <w:r>
-        <w:rPr>
-          <w:rFonts w:eastAsiaTheme="minorEastAsia"/>
-        </w:rPr>
-        <w:t xml:space="preserve"> images</w:t>
-      </w:r>
-      <w:r>
-        <w:rPr>
-          <w:rFonts w:eastAsiaTheme="minorEastAsia"/>
-        </w:rPr>
-        <w:t xml:space="preserve"> and </w:t>
-      </w:r>
-      <w:proofErr w:type="spellStart"/>
-      <w:r>
-        <w:rPr>
-          <w:rFonts w:eastAsiaTheme="minorEastAsia"/>
-        </w:rPr>
-        <w:t>dsp_range</w:t>
-      </w:r>
-      <w:proofErr w:type="spellEnd"/>
-      <w:r>
-        <w:rPr>
-          <w:rFonts w:eastAsiaTheme="minorEastAsia"/>
-        </w:rPr>
-        <w:t>=2</w:t>
+        <w:t>Calculating ssdd for the below recrified images</w:t>
+      </w:r>
+      <w:r>
+        <w:rPr>
+          <w:rFonts w:eastAsiaTheme="minorEastAsia"/>
+        </w:rPr>
+        <w:t xml:space="preserve"> and dsp_range=2</w:t>
       </w:r>
       <w:r>
         <w:rPr>
@@ -184,6 +142,7 @@
       <w:r>
         <w:rPr>
           <w:rFonts w:eastAsiaTheme="minorEastAsia"/>
+          <w:noProof/>
         </w:rPr>
         <w:drawing>
           <wp:inline distT="0" distB="0" distL="0" distR="0" wp14:anchorId="2470890B" wp14:editId="27761E68">
@@ -530,19 +489,7 @@
               <w:rPr>
                 <w:rFonts w:ascii="Cambria Math" w:hAnsi="Cambria Math"/>
               </w:rPr>
-              <m:t>1,</m:t>
-            </m:r>
-            <m:r>
-              <w:rPr>
-                <w:rFonts w:ascii="Cambria Math" w:hAnsi="Cambria Math"/>
-              </w:rPr>
-              <m:t>2</m:t>
-            </m:r>
-            <m:r>
-              <w:rPr>
-                <w:rFonts w:ascii="Cambria Math" w:hAnsi="Cambria Math"/>
-              </w:rPr>
-              <m:t>,2</m:t>
+              <m:t>1,2,2</m:t>
             </m:r>
           </m:e>
         </m:d>
@@ -619,19 +566,7 @@
                 <w:rPr>
                   <w:rFonts w:ascii="Cambria Math" w:hAnsi="Cambria Math"/>
                 </w:rPr>
-                <m:t>1,</m:t>
-              </m:r>
-              <m:r>
-                <w:rPr>
-                  <w:rFonts w:ascii="Cambria Math" w:hAnsi="Cambria Math"/>
-                </w:rPr>
-                <m:t>2</m:t>
-              </m:r>
-              <m:r>
-                <w:rPr>
-                  <w:rFonts w:ascii="Cambria Math" w:hAnsi="Cambria Math"/>
-                </w:rPr>
-                <m:t>,2</m:t>
+                <m:t>1,2,2</m:t>
               </m:r>
             </m:e>
           </m:d>
@@ -639,13 +574,7 @@
             <w:rPr>
               <w:rFonts w:ascii="Cambria Math" w:hAnsi="Cambria Math"/>
             </w:rPr>
-            <m:t>=</m:t>
-          </m:r>
-          <m:r>
-            <w:rPr>
-              <w:rFonts w:ascii="Cambria Math" w:hAnsi="Cambria Math"/>
-            </w:rPr>
-            <m:t xml:space="preserve"> </m:t>
+            <m:t xml:space="preserve">= </m:t>
           </m:r>
           <m:r>
             <w:rPr>
@@ -967,25 +896,7 @@
               <w:rPr>
                 <w:rFonts w:ascii="Cambria Math" w:hAnsi="Cambria Math"/>
               </w:rPr>
-              <m:t>1,</m:t>
-            </m:r>
-            <m:r>
-              <w:rPr>
-                <w:rFonts w:ascii="Cambria Math" w:hAnsi="Cambria Math"/>
-              </w:rPr>
-              <m:t>2</m:t>
-            </m:r>
-            <m:r>
-              <w:rPr>
-                <w:rFonts w:ascii="Cambria Math" w:hAnsi="Cambria Math"/>
-              </w:rPr>
-              <m:t>,</m:t>
-            </m:r>
-            <m:r>
-              <w:rPr>
-                <w:rFonts w:ascii="Cambria Math" w:hAnsi="Cambria Math"/>
-              </w:rPr>
-              <m:t>3</m:t>
+              <m:t>1,2,3</m:t>
             </m:r>
           </m:e>
         </m:d>
@@ -1290,25 +1201,7 @@
                 <w:rPr>
                   <w:rFonts w:ascii="Cambria Math" w:hAnsi="Cambria Math"/>
                 </w:rPr>
-                <m:t>1,</m:t>
-              </m:r>
-              <m:r>
-                <w:rPr>
-                  <w:rFonts w:ascii="Cambria Math" w:hAnsi="Cambria Math"/>
-                </w:rPr>
-                <m:t>2</m:t>
-              </m:r>
-              <m:r>
-                <w:rPr>
-                  <w:rFonts w:ascii="Cambria Math" w:hAnsi="Cambria Math"/>
-                </w:rPr>
-                <m:t>,</m:t>
-              </m:r>
-              <m:r>
-                <w:rPr>
-                  <w:rFonts w:ascii="Cambria Math" w:hAnsi="Cambria Math"/>
-                </w:rPr>
-                <m:t>3</m:t>
+                <m:t>1,2,3</m:t>
               </m:r>
             </m:e>
           </m:d>
@@ -1645,31 +1538,7 @@
               <w:rPr>
                 <w:rFonts w:ascii="Cambria Math" w:hAnsi="Cambria Math"/>
               </w:rPr>
-              <m:t>2</m:t>
-            </m:r>
-            <m:r>
-              <w:rPr>
-                <w:rFonts w:ascii="Cambria Math" w:hAnsi="Cambria Math"/>
-              </w:rPr>
-              <m:t>,</m:t>
-            </m:r>
-            <m:r>
-              <w:rPr>
-                <w:rFonts w:ascii="Cambria Math" w:hAnsi="Cambria Math"/>
-              </w:rPr>
-              <m:t>3</m:t>
-            </m:r>
-            <m:r>
-              <w:rPr>
-                <w:rFonts w:ascii="Cambria Math" w:hAnsi="Cambria Math"/>
-              </w:rPr>
-              <m:t>,</m:t>
-            </m:r>
-            <m:r>
-              <w:rPr>
-                <w:rFonts w:ascii="Cambria Math" w:hAnsi="Cambria Math"/>
-              </w:rPr>
-              <m:t>0</m:t>
+              <m:t>2,3,0</m:t>
             </m:r>
           </m:e>
         </m:d>
@@ -2028,31 +1897,7 @@
                 <w:rPr>
                   <w:rFonts w:ascii="Cambria Math" w:hAnsi="Cambria Math"/>
                 </w:rPr>
-                <m:t>2</m:t>
-              </m:r>
-              <m:r>
-                <w:rPr>
-                  <w:rFonts w:ascii="Cambria Math" w:hAnsi="Cambria Math"/>
-                </w:rPr>
-                <m:t>,</m:t>
-              </m:r>
-              <m:r>
-                <w:rPr>
-                  <w:rFonts w:ascii="Cambria Math" w:hAnsi="Cambria Math"/>
-                </w:rPr>
-                <m:t>3</m:t>
-              </m:r>
-              <m:r>
-                <w:rPr>
-                  <w:rFonts w:ascii="Cambria Math" w:hAnsi="Cambria Math"/>
-                </w:rPr>
-                <m:t>,</m:t>
-              </m:r>
-              <m:r>
-                <w:rPr>
-                  <w:rFonts w:ascii="Cambria Math" w:hAnsi="Cambria Math"/>
-                </w:rPr>
-                <m:t>0</m:t>
+                <m:t>2,3,0</m:t>
               </m:r>
             </m:e>
           </m:d>
@@ -2409,31 +2254,7 @@
               <w:rPr>
                 <w:rFonts w:ascii="Cambria Math" w:hAnsi="Cambria Math"/>
               </w:rPr>
-              <m:t>2</m:t>
-            </m:r>
-            <m:r>
-              <w:rPr>
-                <w:rFonts w:ascii="Cambria Math" w:hAnsi="Cambria Math"/>
-              </w:rPr>
-              <m:t>,</m:t>
-            </m:r>
-            <m:r>
-              <w:rPr>
-                <w:rFonts w:ascii="Cambria Math" w:hAnsi="Cambria Math"/>
-              </w:rPr>
-              <m:t>3</m:t>
-            </m:r>
-            <m:r>
-              <w:rPr>
-                <w:rFonts w:ascii="Cambria Math" w:hAnsi="Cambria Math"/>
-              </w:rPr>
-              <m:t>,</m:t>
-            </m:r>
-            <m:r>
-              <w:rPr>
-                <w:rFonts w:ascii="Cambria Math" w:hAnsi="Cambria Math"/>
-              </w:rPr>
-              <m:t>1</m:t>
+              <m:t>2,3,1</m:t>
             </m:r>
           </m:e>
         </m:d>
@@ -2792,31 +2613,7 @@
                 <w:rPr>
                   <w:rFonts w:ascii="Cambria Math" w:hAnsi="Cambria Math"/>
                 </w:rPr>
-                <m:t>2</m:t>
-              </m:r>
-              <m:r>
-                <w:rPr>
-                  <w:rFonts w:ascii="Cambria Math" w:hAnsi="Cambria Math"/>
-                </w:rPr>
-                <m:t>,</m:t>
-              </m:r>
-              <m:r>
-                <w:rPr>
-                  <w:rFonts w:ascii="Cambria Math" w:hAnsi="Cambria Math"/>
-                </w:rPr>
-                <m:t>3</m:t>
-              </m:r>
-              <m:r>
-                <w:rPr>
-                  <w:rFonts w:ascii="Cambria Math" w:hAnsi="Cambria Math"/>
-                </w:rPr>
-                <m:t>,</m:t>
-              </m:r>
-              <m:r>
-                <w:rPr>
-                  <w:rFonts w:ascii="Cambria Math" w:hAnsi="Cambria Math"/>
-                </w:rPr>
-                <m:t>1</m:t>
+                <m:t>2,3,1</m:t>
               </m:r>
             </m:e>
           </m:d>
@@ -3148,35 +2945,20 @@
         <w:rPr>
           <w:rFonts w:eastAsiaTheme="minorEastAsia"/>
         </w:rPr>
-        <w:t xml:space="preserve">The function </w:t>
-      </w:r>
-      <w:proofErr w:type="spellStart"/>
-      <w:r>
-        <w:rPr>
-          <w:rFonts w:eastAsiaTheme="minorEastAsia"/>
-        </w:rPr>
-        <w:t>ssd_distance</w:t>
-      </w:r>
-      <w:proofErr w:type="spellEnd"/>
-      <w:r>
-        <w:rPr>
-          <w:rFonts w:eastAsiaTheme="minorEastAsia"/>
-        </w:rPr>
-        <w:t xml:space="preserve"> is implemented and can be viewed in the python </w:t>
-      </w:r>
-      <w:proofErr w:type="spellStart"/>
-      <w:r>
-        <w:rPr>
-          <w:rFonts w:eastAsiaTheme="minorEastAsia"/>
-        </w:rPr>
-        <w:t>src</w:t>
-      </w:r>
-      <w:proofErr w:type="spellEnd"/>
-      <w:r>
-        <w:rPr>
-          <w:rFonts w:eastAsiaTheme="minorEastAsia"/>
-        </w:rPr>
-        <w:t xml:space="preserve"> files.</w:t>
+        <w:t>The function ssd_distance is implemented and can be viewed in the python src files.</w:t>
+      </w:r>
+    </w:p>
+    <w:p>
+      <w:pPr>
+        <w:rPr>
+          <w:rFonts w:eastAsiaTheme="minorEastAsia"/>
+        </w:rPr>
+      </w:pPr>
+      <w:r>
+        <w:rPr>
+          <w:rFonts w:eastAsiaTheme="minorEastAsia"/>
+        </w:rPr>
+        <w:br w:type="page"/>
       </w:r>
     </w:p>
     <w:p>
@@ -3190,10 +2972,352 @@
           <w:rFonts w:eastAsiaTheme="minorEastAsia"/>
         </w:rPr>
       </w:pPr>
+      <w:r>
+        <w:rPr>
+          <w:rFonts w:eastAsiaTheme="minorEastAsia"/>
+        </w:rPr>
+        <w:lastRenderedPageBreak/>
+        <w:t>Naive labeling output</w:t>
+      </w:r>
+      <w:r>
+        <w:rPr>
+          <w:rFonts w:eastAsiaTheme="minorEastAsia"/>
+        </w:rPr>
+        <w:t xml:space="preserve"> </w:t>
+      </w:r>
+      <w:r>
+        <w:rPr>
+          <w:rFonts w:eastAsiaTheme="minorEastAsia"/>
+        </w:rPr>
+        <w:t>from the distances tensor</w:t>
+      </w:r>
+      <w:r>
+        <w:rPr>
+          <w:rFonts w:eastAsiaTheme="minorEastAsia"/>
+        </w:rPr>
+        <w:t>:</w:t>
+      </w:r>
+    </w:p>
+    <w:p>
+      <w:pPr>
+        <w:pStyle w:val="ListParagraph"/>
+        <w:rPr>
+          <w:rFonts w:eastAsiaTheme="minorEastAsia"/>
+        </w:rPr>
+      </w:pPr>
+      <w:r>
+        <w:rPr>
+          <w:rFonts w:eastAsiaTheme="minorEastAsia"/>
+          <w:noProof/>
+        </w:rPr>
+        <w:drawing>
+          <wp:inline distT="0" distB="0" distL="0" distR="0" wp14:anchorId="4E201D75" wp14:editId="70C6CA85">
+            <wp:extent cx="5851645" cy="3649929"/>
+            <wp:effectExtent l="0" t="0" r="0" b="8255"/>
+            <wp:docPr id="157241018" name="Picture 1"/>
+            <wp:cNvGraphicFramePr>
+              <a:graphicFrameLocks xmlns:a="http://schemas.openxmlformats.org/drawingml/2006/main" noChangeAspect="1"/>
+            </wp:cNvGraphicFramePr>
+            <a:graphic xmlns:a="http://schemas.openxmlformats.org/drawingml/2006/main">
+              <a:graphicData uri="http://schemas.openxmlformats.org/drawingml/2006/picture">
+                <pic:pic xmlns:pic="http://schemas.openxmlformats.org/drawingml/2006/picture">
+                  <pic:nvPicPr>
+                    <pic:cNvPr id="0" name="Picture 1"/>
+                    <pic:cNvPicPr>
+                      <a:picLocks noChangeAspect="1" noChangeArrowheads="1"/>
+                    </pic:cNvPicPr>
+                  </pic:nvPicPr>
+                  <pic:blipFill rotWithShape="1">
+                    <a:blip r:embed="rId8">
+                      <a:extLst>
+                        <a:ext uri="{28A0092B-C50C-407E-A947-70E740481C1C}">
+                          <a14:useLocalDpi xmlns:a14="http://schemas.microsoft.com/office/drawing/2010/main" val="0"/>
+                        </a:ext>
+                      </a:extLst>
+                    </a:blip>
+                    <a:srcRect t="9001" b="7835"/>
+                    <a:stretch/>
+                  </pic:blipFill>
+                  <pic:spPr bwMode="auto">
+                    <a:xfrm>
+                      <a:off x="0" y="0"/>
+                      <a:ext cx="5852160" cy="3650250"/>
+                    </a:xfrm>
+                    <a:prstGeom prst="rect">
+                      <a:avLst/>
+                    </a:prstGeom>
+                    <a:noFill/>
+                    <a:ln>
+                      <a:noFill/>
+                    </a:ln>
+                    <a:extLst>
+                      <a:ext uri="{53640926-AAD7-44D8-BBD7-CCE9431645EC}">
+                        <a14:shadowObscured xmlns:a14="http://schemas.microsoft.com/office/drawing/2010/main"/>
+                      </a:ext>
+                    </a:extLst>
+                  </pic:spPr>
+                </pic:pic>
+              </a:graphicData>
+            </a:graphic>
+          </wp:inline>
+        </w:drawing>
+      </w:r>
+    </w:p>
+    <w:p>
+      <w:pPr>
+        <w:pStyle w:val="ListParagraph"/>
+        <w:numPr>
+          <w:ilvl w:val="0"/>
+          <w:numId w:val="2"/>
+        </w:numPr>
+        <w:rPr>
+          <w:rFonts w:eastAsiaTheme="minorEastAsia"/>
+          <w:lang w:val="en-IL"/>
+        </w:rPr>
+      </w:pPr>
+      <w:r>
+        <w:rPr>
+          <w:rFonts w:eastAsiaTheme="minorEastAsia"/>
+        </w:rPr>
+        <w:t>T</w:t>
+      </w:r>
+      <w:r>
+        <w:rPr>
+          <w:rFonts w:eastAsiaTheme="minorEastAsia"/>
+          <w:lang w:val="en-IL"/>
+        </w:rPr>
+        <w:t>he result of the na</w:t>
+      </w:r>
+      <w:r>
+        <w:rPr>
+          <w:rFonts w:eastAsiaTheme="minorEastAsia"/>
+          <w:lang w:val="en-IL"/>
+        </w:rPr>
+        <w:t>i</w:t>
+      </w:r>
+      <w:r>
+        <w:rPr>
+          <w:rFonts w:eastAsiaTheme="minorEastAsia"/>
+          <w:lang w:val="en-IL"/>
+        </w:rPr>
+        <w:t xml:space="preserve">ve depth labeling using the SSDD tensor highlights several issues. Firstly, in areas with repetitive or low-texture patterns (e.g., </w:t>
+      </w:r>
+      <w:r>
+        <w:rPr>
+          <w:rFonts w:eastAsiaTheme="minorEastAsia"/>
+          <w:lang w:val="en-IL"/>
+        </w:rPr>
+        <w:t xml:space="preserve">the </w:t>
+      </w:r>
+      <w:r>
+        <w:rPr>
+          <w:rFonts w:eastAsiaTheme="minorEastAsia"/>
+          <w:lang w:val="en-IL"/>
+        </w:rPr>
+        <w:t xml:space="preserve">background books or monotonic surfaces), multiple local minima arise along the label dimension, leading to incorrect label selection. Naively selecting the minimum often results in suboptimal outcomes, especially in regions with similar objects or lacking distinctive textures. The lack of a smoothness prior </w:t>
+      </w:r>
+      <w:r>
+        <w:rPr>
+          <w:rFonts w:eastAsiaTheme="minorEastAsia"/>
+        </w:rPr>
+        <w:t xml:space="preserve">worsens </w:t>
+      </w:r>
+      <w:r>
+        <w:rPr>
+          <w:rFonts w:eastAsiaTheme="minorEastAsia"/>
+          <w:lang w:val="en-IL"/>
+        </w:rPr>
+        <w:t>the issue, as the method relies solely on local minima, resulting in noisy and inconsistent labels for objects with uniform depth, as seen in Section 3 of the depth map. Additionally, fixed parameters, such as window size, restrict the algorithm's adaptability and reduce accuracy.</w:t>
+      </w:r>
+      <w:r>
+        <w:rPr>
+          <w:rFonts w:eastAsiaTheme="minorEastAsia"/>
+          <w:lang w:val="en-IL"/>
+        </w:rPr>
+        <w:t xml:space="preserve"> </w:t>
+      </w:r>
+      <w:r>
+        <w:rPr>
+          <w:rFonts w:eastAsiaTheme="minorEastAsia"/>
+        </w:rPr>
+        <w:t>This can be observed below, where pixels are incorrectly mapped, introducing noise into the forward-mapped image.</w:t>
+      </w:r>
+    </w:p>
+    <w:p>
+      <w:pPr>
+        <w:pStyle w:val="ListParagraph"/>
+        <w:rPr>
+          <w:rFonts w:eastAsiaTheme="minorEastAsia"/>
+        </w:rPr>
+      </w:pPr>
+      <w:r>
+        <w:rPr>
+          <w:rFonts w:eastAsiaTheme="minorEastAsia"/>
+          <w:noProof/>
+        </w:rPr>
+        <w:drawing>
+          <wp:anchor distT="0" distB="0" distL="114300" distR="114300" simplePos="0" relativeHeight="251658240" behindDoc="0" locked="0" layoutInCell="1" allowOverlap="1" wp14:anchorId="1D3B6A39" wp14:editId="6771CAE1">
+            <wp:simplePos x="0" y="0"/>
+            <wp:positionH relativeFrom="margin">
+              <wp:align>center</wp:align>
+            </wp:positionH>
+            <wp:positionV relativeFrom="paragraph">
+              <wp:posOffset>230404</wp:posOffset>
+            </wp:positionV>
+            <wp:extent cx="6845300" cy="1905635"/>
+            <wp:effectExtent l="0" t="0" r="0" b="0"/>
+            <wp:wrapSquare wrapText="bothSides"/>
+            <wp:docPr id="1235909406" name="Picture 2"/>
+            <wp:cNvGraphicFramePr>
+              <a:graphicFrameLocks xmlns:a="http://schemas.openxmlformats.org/drawingml/2006/main" noChangeAspect="1"/>
+            </wp:cNvGraphicFramePr>
+            <a:graphic xmlns:a="http://schemas.openxmlformats.org/drawingml/2006/main">
+              <a:graphicData uri="http://schemas.openxmlformats.org/drawingml/2006/picture">
+                <pic:pic xmlns:pic="http://schemas.openxmlformats.org/drawingml/2006/picture">
+                  <pic:nvPicPr>
+                    <pic:cNvPr id="0" name="Picture 2"/>
+                    <pic:cNvPicPr>
+                      <a:picLocks noChangeAspect="1" noChangeArrowheads="1"/>
+                    </pic:cNvPicPr>
+                  </pic:nvPicPr>
+                  <pic:blipFill rotWithShape="1">
+                    <a:blip r:embed="rId9" cstate="print">
+                      <a:extLst>
+                        <a:ext uri="{28A0092B-C50C-407E-A947-70E740481C1C}">
+                          <a14:useLocalDpi xmlns:a14="http://schemas.microsoft.com/office/drawing/2010/main" val="0"/>
+                        </a:ext>
+                      </a:extLst>
+                    </a:blip>
+                    <a:srcRect l="8378" t="29197" r="7102" b="26882"/>
+                    <a:stretch/>
+                  </pic:blipFill>
+                  <pic:spPr bwMode="auto">
+                    <a:xfrm>
+                      <a:off x="0" y="0"/>
+                      <a:ext cx="6845300" cy="1905635"/>
+                    </a:xfrm>
+                    <a:prstGeom prst="rect">
+                      <a:avLst/>
+                    </a:prstGeom>
+                    <a:noFill/>
+                    <a:ln>
+                      <a:noFill/>
+                    </a:ln>
+                    <a:extLst>
+                      <a:ext uri="{53640926-AAD7-44D8-BBD7-CCE9431645EC}">
+                        <a14:shadowObscured xmlns:a14="http://schemas.microsoft.com/office/drawing/2010/main"/>
+                      </a:ext>
+                    </a:extLst>
+                  </pic:spPr>
+                </pic:pic>
+              </a:graphicData>
+            </a:graphic>
+            <wp14:sizeRelH relativeFrom="page">
+              <wp14:pctWidth>0</wp14:pctWidth>
+            </wp14:sizeRelH>
+            <wp14:sizeRelV relativeFrom="page">
+              <wp14:pctHeight>0</wp14:pctHeight>
+            </wp14:sizeRelV>
+          </wp:anchor>
+        </w:drawing>
+      </w:r>
+    </w:p>
+    <w:p>
+      <w:pPr>
+        <w:pStyle w:val="ListParagraph"/>
+        <w:rPr>
+          <w:rFonts w:eastAsiaTheme="minorEastAsia"/>
+        </w:rPr>
+      </w:pPr>
+    </w:p>
+    <w:p>
+      <w:pPr>
+        <w:pStyle w:val="ListParagraph"/>
+        <w:numPr>
+          <w:ilvl w:val="0"/>
+          <w:numId w:val="2"/>
+        </w:numPr>
+        <w:rPr>
+          <w:rFonts w:eastAsiaTheme="minorEastAsia"/>
+        </w:rPr>
+      </w:pPr>
+      <w:r>
+        <w:rPr>
+          <w:rFonts w:eastAsiaTheme="minorEastAsia"/>
+        </w:rPr>
+        <w:t xml:space="preserve">The function </w:t>
+      </w:r>
+      <w:r>
+        <w:rPr>
+          <w:rFonts w:eastAsiaTheme="minorEastAsia"/>
+        </w:rPr>
+        <w:t>dp_grade_slice</w:t>
+      </w:r>
+      <w:r>
+        <w:rPr>
+          <w:rFonts w:eastAsiaTheme="minorEastAsia"/>
+        </w:rPr>
+        <w:t xml:space="preserve"> is implemented and can be viewed in the python src files.</w:t>
+      </w:r>
+    </w:p>
+    <w:p>
+      <w:pPr>
+        <w:pStyle w:val="ListParagraph"/>
+        <w:numPr>
+          <w:ilvl w:val="0"/>
+          <w:numId w:val="2"/>
+        </w:numPr>
+        <w:rPr>
+          <w:rFonts w:eastAsiaTheme="minorEastAsia"/>
+        </w:rPr>
+      </w:pPr>
+      <w:r>
+        <w:rPr>
+          <w:rFonts w:eastAsiaTheme="minorEastAsia"/>
+        </w:rPr>
+        <w:lastRenderedPageBreak/>
+        <w:t>Dynamic Programming</w:t>
+      </w:r>
+      <w:r>
+        <w:rPr>
+          <w:rFonts w:eastAsiaTheme="minorEastAsia"/>
+        </w:rPr>
+        <w:t xml:space="preserve"> labeling output</w:t>
+      </w:r>
+      <w:r>
+        <w:rPr>
+          <w:rFonts w:eastAsiaTheme="minorEastAsia"/>
+        </w:rPr>
+        <w:t>:</w:t>
+      </w:r>
+      <w:r>
+        <w:rPr>
+          <w:rFonts w:eastAsiaTheme="minorEastAsia"/>
+        </w:rPr>
+        <w:br/>
+      </w:r>
+    </w:p>
+    <w:p>
+      <w:pPr>
+        <w:pStyle w:val="ListParagraph"/>
+        <w:numPr>
+          <w:ilvl w:val="0"/>
+          <w:numId w:val="2"/>
+        </w:numPr>
+        <w:rPr>
+          <w:rFonts w:eastAsiaTheme="minorEastAsia"/>
+        </w:rPr>
+      </w:pPr>
+      <w:r>
+        <w:rPr>
+          <w:rFonts w:eastAsiaTheme="minorEastAsia"/>
+        </w:rPr>
+        <w:t>TBD</w:t>
+      </w:r>
     </w:p>
     <w:sectPr>
-      <w:headerReference w:type="default" r:id="rId8"/>
-      <w:footerReference w:type="default" r:id="rId9"/>
+      <w:headerReference w:type="default" r:id="rId10"/>
+      <w:footerReference w:type="default" r:id="rId11"/>
       <w:pgSz w:w="12240" w:h="15840"/>
       <w:pgMar w:top="1440" w:right="1440" w:bottom="1440" w:left="1440" w:header="720" w:footer="720" w:gutter="0"/>
       <w:cols w:space="720"/>
@@ -3625,6 +3749,118 @@
     </w:lvl>
   </w:abstractNum>
   <w:abstractNum w:abstractNumId="3" w15:restartNumberingAfterBreak="0">
+    <w:nsid w:val="46224399"/>
+    <w:multiLevelType w:val="hybridMultilevel"/>
+    <w:tmpl w:val="E438B858"/>
+    <w:lvl w:ilvl="0" w:tplc="CD02770E">
+      <w:numFmt w:val="bullet"/>
+      <w:lvlText w:val=""/>
+      <w:lvlJc w:val="left"/>
+      <w:pPr>
+        <w:ind w:left="1080" w:hanging="360"/>
+      </w:pPr>
+      <w:rPr>
+        <w:rFonts w:ascii="Symbol" w:eastAsiaTheme="minorEastAsia" w:hAnsi="Symbol" w:cstheme="minorBidi" w:hint="default"/>
+      </w:rPr>
+    </w:lvl>
+    <w:lvl w:ilvl="1" w:tplc="20000003" w:tentative="1">
+      <w:start w:val="1"/>
+      <w:numFmt w:val="bullet"/>
+      <w:lvlText w:val="o"/>
+      <w:lvlJc w:val="left"/>
+      <w:pPr>
+        <w:ind w:left="1800" w:hanging="360"/>
+      </w:pPr>
+      <w:rPr>
+        <w:rFonts w:ascii="Courier New" w:hAnsi="Courier New" w:cs="Courier New" w:hint="default"/>
+      </w:rPr>
+    </w:lvl>
+    <w:lvl w:ilvl="2" w:tplc="20000005" w:tentative="1">
+      <w:start w:val="1"/>
+      <w:numFmt w:val="bullet"/>
+      <w:lvlText w:val=""/>
+      <w:lvlJc w:val="left"/>
+      <w:pPr>
+        <w:ind w:left="2520" w:hanging="360"/>
+      </w:pPr>
+      <w:rPr>
+        <w:rFonts w:ascii="Wingdings" w:hAnsi="Wingdings" w:hint="default"/>
+      </w:rPr>
+    </w:lvl>
+    <w:lvl w:ilvl="3" w:tplc="20000001" w:tentative="1">
+      <w:start w:val="1"/>
+      <w:numFmt w:val="bullet"/>
+      <w:lvlText w:val=""/>
+      <w:lvlJc w:val="left"/>
+      <w:pPr>
+        <w:ind w:left="3240" w:hanging="360"/>
+      </w:pPr>
+      <w:rPr>
+        <w:rFonts w:ascii="Symbol" w:hAnsi="Symbol" w:hint="default"/>
+      </w:rPr>
+    </w:lvl>
+    <w:lvl w:ilvl="4" w:tplc="20000003" w:tentative="1">
+      <w:start w:val="1"/>
+      <w:numFmt w:val="bullet"/>
+      <w:lvlText w:val="o"/>
+      <w:lvlJc w:val="left"/>
+      <w:pPr>
+        <w:ind w:left="3960" w:hanging="360"/>
+      </w:pPr>
+      <w:rPr>
+        <w:rFonts w:ascii="Courier New" w:hAnsi="Courier New" w:cs="Courier New" w:hint="default"/>
+      </w:rPr>
+    </w:lvl>
+    <w:lvl w:ilvl="5" w:tplc="20000005" w:tentative="1">
+      <w:start w:val="1"/>
+      <w:numFmt w:val="bullet"/>
+      <w:lvlText w:val=""/>
+      <w:lvlJc w:val="left"/>
+      <w:pPr>
+        <w:ind w:left="4680" w:hanging="360"/>
+      </w:pPr>
+      <w:rPr>
+        <w:rFonts w:ascii="Wingdings" w:hAnsi="Wingdings" w:hint="default"/>
+      </w:rPr>
+    </w:lvl>
+    <w:lvl w:ilvl="6" w:tplc="20000001" w:tentative="1">
+      <w:start w:val="1"/>
+      <w:numFmt w:val="bullet"/>
+      <w:lvlText w:val=""/>
+      <w:lvlJc w:val="left"/>
+      <w:pPr>
+        <w:ind w:left="5400" w:hanging="360"/>
+      </w:pPr>
+      <w:rPr>
+        <w:rFonts w:ascii="Symbol" w:hAnsi="Symbol" w:hint="default"/>
+      </w:rPr>
+    </w:lvl>
+    <w:lvl w:ilvl="7" w:tplc="20000003" w:tentative="1">
+      <w:start w:val="1"/>
+      <w:numFmt w:val="bullet"/>
+      <w:lvlText w:val="o"/>
+      <w:lvlJc w:val="left"/>
+      <w:pPr>
+        <w:ind w:left="6120" w:hanging="360"/>
+      </w:pPr>
+      <w:rPr>
+        <w:rFonts w:ascii="Courier New" w:hAnsi="Courier New" w:cs="Courier New" w:hint="default"/>
+      </w:rPr>
+    </w:lvl>
+    <w:lvl w:ilvl="8" w:tplc="20000005" w:tentative="1">
+      <w:start w:val="1"/>
+      <w:numFmt w:val="bullet"/>
+      <w:lvlText w:val=""/>
+      <w:lvlJc w:val="left"/>
+      <w:pPr>
+        <w:ind w:left="6840" w:hanging="360"/>
+      </w:pPr>
+      <w:rPr>
+        <w:rFonts w:ascii="Wingdings" w:hAnsi="Wingdings" w:hint="default"/>
+      </w:rPr>
+    </w:lvl>
+  </w:abstractNum>
+  <w:abstractNum w:abstractNumId="4" w15:restartNumberingAfterBreak="0">
     <w:nsid w:val="545A4207"/>
     <w:multiLevelType w:val="hybridMultilevel"/>
     <w:tmpl w:val="5A76E5F2"/>
@@ -3717,13 +3953,13 @@
     <w:abstractNumId w:val="2"/>
   </w:num>
   <w:num w:numId="2" w16cid:durableId="1337611657">
-    <w:abstractNumId w:val="3"/>
+    <w:abstractNumId w:val="4"/>
   </w:num>
   <w:num w:numId="3" w16cid:durableId="2082478432">
     <w:abstractNumId w:val="1"/>
   </w:num>
   <w:num w:numId="4" w16cid:durableId="1750612489">
-    <w:abstractNumId w:val="3"/>
+    <w:abstractNumId w:val="4"/>
     <w:lvlOverride w:ilvl="0">
       <w:startOverride w:val="1"/>
     </w:lvlOverride>
@@ -3754,6 +3990,9 @@
   </w:num>
   <w:num w:numId="5" w16cid:durableId="446660435">
     <w:abstractNumId w:val="0"/>
+  </w:num>
+  <w:num w:numId="6" w16cid:durableId="1501196097">
+    <w:abstractNumId w:val="3"/>
   </w:num>
 </w:numbering>
 </file>
@@ -4362,7 +4601,6 @@
   <w:style w:type="character" w:default="1" w:styleId="DefaultParagraphFont">
     <w:name w:val="Default Paragraph Font"/>
     <w:uiPriority w:val="1"/>
-    <w:semiHidden/>
     <w:unhideWhenUsed/>
   </w:style>
   <w:style w:type="table" w:default="1" w:styleId="TableNormal">
@@ -4758,6 +4996,19 @@
       </w:tblBorders>
     </w:tblPr>
   </w:style>
+  <w:style w:type="paragraph" w:styleId="NormalWeb">
+    <w:name w:val="Normal (Web)"/>
+    <w:basedOn w:val="Normal"/>
+    <w:uiPriority w:val="99"/>
+    <w:semiHidden/>
+    <w:unhideWhenUsed/>
+    <w:rsid w:val="00AE1CBE"/>
+    <w:rPr>
+      <w:rFonts w:ascii="Times New Roman" w:hAnsi="Times New Roman" w:cs="Times New Roman"/>
+      <w:sz w:val="24"/>
+      <w:szCs w:val="24"/>
+    </w:rPr>
+  </w:style>
 </w:styles>
 </file>
 

--- a/Assignment2/report.docx
+++ b/Assignment2/report.docx
@@ -117,13 +117,55 @@
           <w:rFonts w:eastAsiaTheme="minorEastAsia"/>
         </w:rPr>
         <w:lastRenderedPageBreak/>
-        <w:t>Calculating ssdd for the below recrified images</w:t>
-      </w:r>
-      <w:r>
-        <w:rPr>
-          <w:rFonts w:eastAsiaTheme="minorEastAsia"/>
-        </w:rPr>
-        <w:t xml:space="preserve"> and dsp_range=2</w:t>
+        <w:t xml:space="preserve">Calculating </w:t>
+      </w:r>
+      <w:proofErr w:type="spellStart"/>
+      <w:r>
+        <w:rPr>
+          <w:rFonts w:eastAsiaTheme="minorEastAsia"/>
+        </w:rPr>
+        <w:t>ssdd</w:t>
+      </w:r>
+      <w:proofErr w:type="spellEnd"/>
+      <w:r>
+        <w:rPr>
+          <w:rFonts w:eastAsiaTheme="minorEastAsia"/>
+        </w:rPr>
+        <w:t xml:space="preserve"> for the below </w:t>
+      </w:r>
+      <w:proofErr w:type="spellStart"/>
+      <w:r>
+        <w:rPr>
+          <w:rFonts w:eastAsiaTheme="minorEastAsia"/>
+        </w:rPr>
+        <w:t>recrified</w:t>
+      </w:r>
+      <w:proofErr w:type="spellEnd"/>
+      <w:r>
+        <w:rPr>
+          <w:rFonts w:eastAsiaTheme="minorEastAsia"/>
+        </w:rPr>
+        <w:t xml:space="preserve"> images</w:t>
+      </w:r>
+      <w:r>
+        <w:rPr>
+          <w:rFonts w:eastAsiaTheme="minorEastAsia"/>
+        </w:rPr>
+        <w:t xml:space="preserve"> and </w:t>
+      </w:r>
+      <w:proofErr w:type="spellStart"/>
+      <w:r>
+        <w:rPr>
+          <w:rFonts w:eastAsiaTheme="minorEastAsia"/>
+        </w:rPr>
+        <w:t>dsp_range</w:t>
+      </w:r>
+      <w:proofErr w:type="spellEnd"/>
+      <w:r>
+        <w:rPr>
+          <w:rFonts w:eastAsiaTheme="minorEastAsia"/>
+        </w:rPr>
+        <w:t>=2</w:t>
       </w:r>
       <w:r>
         <w:rPr>
@@ -2945,7 +2987,35 @@
         <w:rPr>
           <w:rFonts w:eastAsiaTheme="minorEastAsia"/>
         </w:rPr>
-        <w:t>The function ssd_distance is implemented and can be viewed in the python src files.</w:t>
+        <w:t xml:space="preserve">The function </w:t>
+      </w:r>
+      <w:proofErr w:type="spellStart"/>
+      <w:r>
+        <w:rPr>
+          <w:rFonts w:eastAsiaTheme="minorEastAsia"/>
+        </w:rPr>
+        <w:t>ssd_distance</w:t>
+      </w:r>
+      <w:proofErr w:type="spellEnd"/>
+      <w:r>
+        <w:rPr>
+          <w:rFonts w:eastAsiaTheme="minorEastAsia"/>
+        </w:rPr>
+        <w:t xml:space="preserve"> is implemented and can be viewed in the python </w:t>
+      </w:r>
+      <w:proofErr w:type="spellStart"/>
+      <w:r>
+        <w:rPr>
+          <w:rFonts w:eastAsiaTheme="minorEastAsia"/>
+        </w:rPr>
+        <w:t>src</w:t>
+      </w:r>
+      <w:proofErr w:type="spellEnd"/>
+      <w:r>
+        <w:rPr>
+          <w:rFonts w:eastAsiaTheme="minorEastAsia"/>
+        </w:rPr>
+        <w:t xml:space="preserve"> files.</w:t>
       </w:r>
     </w:p>
     <w:p>
@@ -3100,7 +3170,23 @@
           <w:rFonts w:eastAsiaTheme="minorEastAsia"/>
           <w:lang w:val="en-IL"/>
         </w:rPr>
-        <w:t xml:space="preserve">ve depth labeling using the SSDD tensor highlights several issues. Firstly, in areas with repetitive or low-texture patterns (e.g., </w:t>
+        <w:t xml:space="preserve">ve depth </w:t>
+      </w:r>
+      <w:proofErr w:type="spellStart"/>
+      <w:r>
+        <w:rPr>
+          <w:rFonts w:eastAsiaTheme="minorEastAsia"/>
+          <w:lang w:val="en-IL"/>
+        </w:rPr>
+        <w:t>labeling</w:t>
+      </w:r>
+      <w:proofErr w:type="spellEnd"/>
+      <w:r>
+        <w:rPr>
+          <w:rFonts w:eastAsiaTheme="minorEastAsia"/>
+          <w:lang w:val="en-IL"/>
+        </w:rPr>
+        <w:t xml:space="preserve"> using the SSDD tensor highlights several issues. Firstly, in areas with repetitive or low-texture patterns (e.g., </w:t>
       </w:r>
       <w:r>
         <w:rPr>
@@ -3247,17 +3333,33 @@
         </w:rPr>
         <w:t xml:space="preserve">The function </w:t>
       </w:r>
+      <w:proofErr w:type="spellStart"/>
       <w:r>
         <w:rPr>
           <w:rFonts w:eastAsiaTheme="minorEastAsia"/>
         </w:rPr>
         <w:t>dp_grade_slice</w:t>
       </w:r>
-      <w:r>
-        <w:rPr>
-          <w:rFonts w:eastAsiaTheme="minorEastAsia"/>
-        </w:rPr>
-        <w:t xml:space="preserve"> is implemented and can be viewed in the python src files.</w:t>
+      <w:proofErr w:type="spellEnd"/>
+      <w:r>
+        <w:rPr>
+          <w:rFonts w:eastAsiaTheme="minorEastAsia"/>
+        </w:rPr>
+        <w:t xml:space="preserve"> is implemented and can be viewed in the python </w:t>
+      </w:r>
+      <w:proofErr w:type="spellStart"/>
+      <w:r>
+        <w:rPr>
+          <w:rFonts w:eastAsiaTheme="minorEastAsia"/>
+        </w:rPr>
+        <w:t>src</w:t>
+      </w:r>
+      <w:proofErr w:type="spellEnd"/>
+      <w:r>
+        <w:rPr>
+          <w:rFonts w:eastAsiaTheme="minorEastAsia"/>
+        </w:rPr>
+        <w:t xml:space="preserve"> files.</w:t>
       </w:r>
     </w:p>
     <w:p>
@@ -3276,19 +3378,72 @@
           <w:rFonts w:eastAsiaTheme="minorEastAsia"/>
         </w:rPr>
         <w:lastRenderedPageBreak/>
-        <w:t>Dynamic Programming</w:t>
-      </w:r>
-      <w:r>
-        <w:rPr>
-          <w:rFonts w:eastAsiaTheme="minorEastAsia"/>
-        </w:rPr>
-        <w:t xml:space="preserve"> labeling output</w:t>
-      </w:r>
-      <w:r>
-        <w:rPr>
-          <w:rFonts w:eastAsiaTheme="minorEastAsia"/>
-        </w:rPr>
-        <w:t>:</w:t>
+        <w:t>Dynamic Programming labeling output:</w:t>
+      </w:r>
+    </w:p>
+    <w:p>
+      <w:pPr>
+        <w:pStyle w:val="ListParagraph"/>
+        <w:rPr>
+          <w:rFonts w:eastAsiaTheme="minorEastAsia"/>
+        </w:rPr>
+      </w:pPr>
+      <w:r>
+        <w:rPr>
+          <w:rFonts w:eastAsiaTheme="minorEastAsia"/>
+          <w:noProof/>
+        </w:rPr>
+        <w:drawing>
+          <wp:inline distT="0" distB="0" distL="0" distR="0" wp14:anchorId="4AD18C90" wp14:editId="74E33752">
+            <wp:extent cx="5939122" cy="2669718"/>
+            <wp:effectExtent l="0" t="0" r="5080" b="0"/>
+            <wp:docPr id="511453176" name="Picture 1"/>
+            <wp:cNvGraphicFramePr>
+              <a:graphicFrameLocks xmlns:a="http://schemas.openxmlformats.org/drawingml/2006/main" noChangeAspect="1"/>
+            </wp:cNvGraphicFramePr>
+            <a:graphic xmlns:a="http://schemas.openxmlformats.org/drawingml/2006/main">
+              <a:graphicData uri="http://schemas.openxmlformats.org/drawingml/2006/picture">
+                <pic:pic xmlns:pic="http://schemas.openxmlformats.org/drawingml/2006/picture">
+                  <pic:nvPicPr>
+                    <pic:cNvPr id="0" name="Picture 1"/>
+                    <pic:cNvPicPr>
+                      <a:picLocks noChangeAspect="1" noChangeArrowheads="1"/>
+                    </pic:cNvPicPr>
+                  </pic:nvPicPr>
+                  <pic:blipFill rotWithShape="1">
+                    <a:blip r:embed="rId10" cstate="print">
+                      <a:extLst>
+                        <a:ext uri="{28A0092B-C50C-407E-A947-70E740481C1C}">
+                          <a14:useLocalDpi xmlns:a14="http://schemas.microsoft.com/office/drawing/2010/main" val="0"/>
+                        </a:ext>
+                      </a:extLst>
+                    </a:blip>
+                    <a:srcRect t="8277" b="7812"/>
+                    <a:stretch/>
+                  </pic:blipFill>
+                  <pic:spPr bwMode="auto">
+                    <a:xfrm>
+                      <a:off x="0" y="0"/>
+                      <a:ext cx="5939790" cy="2670018"/>
+                    </a:xfrm>
+                    <a:prstGeom prst="rect">
+                      <a:avLst/>
+                    </a:prstGeom>
+                    <a:noFill/>
+                    <a:ln>
+                      <a:noFill/>
+                    </a:ln>
+                    <a:extLst>
+                      <a:ext uri="{53640926-AAD7-44D8-BBD7-CCE9431645EC}">
+                        <a14:shadowObscured xmlns:a14="http://schemas.microsoft.com/office/drawing/2010/main"/>
+                      </a:ext>
+                    </a:extLst>
+                  </pic:spPr>
+                </pic:pic>
+              </a:graphicData>
+            </a:graphic>
+          </wp:inline>
+        </w:drawing>
       </w:r>
       <w:r>
         <w:rPr>
@@ -3311,13 +3466,119 @@
       <w:r>
         <w:rPr>
           <w:rFonts w:eastAsiaTheme="minorEastAsia"/>
-        </w:rPr>
-        <w:t>TBD</w:t>
-      </w:r>
+          <w:noProof/>
+        </w:rPr>
+        <w:drawing>
+          <wp:anchor distT="0" distB="0" distL="114300" distR="114300" simplePos="0" relativeHeight="251659264" behindDoc="0" locked="0" layoutInCell="1" allowOverlap="1" wp14:anchorId="5AAF3C93" wp14:editId="1C184687">
+            <wp:simplePos x="0" y="0"/>
+            <wp:positionH relativeFrom="margin">
+              <wp:posOffset>-341071</wp:posOffset>
+            </wp:positionH>
+            <wp:positionV relativeFrom="paragraph">
+              <wp:posOffset>1231265</wp:posOffset>
+            </wp:positionV>
+            <wp:extent cx="6845300" cy="1798955"/>
+            <wp:effectExtent l="0" t="0" r="0" b="0"/>
+            <wp:wrapSquare wrapText="bothSides"/>
+            <wp:docPr id="1682784873" name="Picture 2"/>
+            <wp:cNvGraphicFramePr>
+              <a:graphicFrameLocks xmlns:a="http://schemas.openxmlformats.org/drawingml/2006/main" noChangeAspect="1"/>
+            </wp:cNvGraphicFramePr>
+            <a:graphic xmlns:a="http://schemas.openxmlformats.org/drawingml/2006/main">
+              <a:graphicData uri="http://schemas.openxmlformats.org/drawingml/2006/picture">
+                <pic:pic xmlns:pic="http://schemas.openxmlformats.org/drawingml/2006/picture">
+                  <pic:nvPicPr>
+                    <pic:cNvPr id="0" name="Picture 2"/>
+                    <pic:cNvPicPr>
+                      <a:picLocks noChangeAspect="1" noChangeArrowheads="1"/>
+                    </pic:cNvPicPr>
+                  </pic:nvPicPr>
+                  <pic:blipFill rotWithShape="1">
+                    <a:blip r:embed="rId11" cstate="print">
+                      <a:extLst>
+                        <a:ext uri="{28A0092B-C50C-407E-A947-70E740481C1C}">
+                          <a14:useLocalDpi xmlns:a14="http://schemas.microsoft.com/office/drawing/2010/main" val="0"/>
+                        </a:ext>
+                      </a:extLst>
+                    </a:blip>
+                    <a:srcRect l="9734" t="30812" r="8340" b="28962"/>
+                    <a:stretch/>
+                  </pic:blipFill>
+                  <pic:spPr bwMode="auto">
+                    <a:xfrm>
+                      <a:off x="0" y="0"/>
+                      <a:ext cx="6845300" cy="1798955"/>
+                    </a:xfrm>
+                    <a:prstGeom prst="rect">
+                      <a:avLst/>
+                    </a:prstGeom>
+                    <a:noFill/>
+                    <a:ln>
+                      <a:noFill/>
+                    </a:ln>
+                    <a:extLst>
+                      <a:ext uri="{53640926-AAD7-44D8-BBD7-CCE9431645EC}">
+                        <a14:shadowObscured xmlns:a14="http://schemas.microsoft.com/office/drawing/2010/main"/>
+                      </a:ext>
+                    </a:extLst>
+                  </pic:spPr>
+                </pic:pic>
+              </a:graphicData>
+            </a:graphic>
+            <wp14:sizeRelH relativeFrom="page">
+              <wp14:pctWidth>0</wp14:pctWidth>
+            </wp14:sizeRelH>
+            <wp14:sizeRelV relativeFrom="page">
+              <wp14:pctHeight>0</wp14:pctHeight>
+            </wp14:sizeRelV>
+          </wp:anchor>
+        </w:drawing>
+      </w:r>
+      <w:r>
+        <w:rPr>
+          <w:rFonts w:eastAsiaTheme="minorEastAsia"/>
+        </w:rPr>
+        <w:t>The depth map from Section 6 is much smoother than the naive map because it solves each line optimally and incorporates the smoothness prior used in the dynamic programming method. This results in fewer mismatches and less noise in the forward-mapped image, aligning it more closely with the right image, as can be seen below. However, since the DP method solves each line independently rather than all lines together, some artifacts and inconsistencies between lines still cause mismatches in the forward map.</w:t>
+      </w:r>
+    </w:p>
+    <w:p>
+      <w:pPr>
+        <w:rPr>
+          <w:rFonts w:eastAsiaTheme="minorEastAsia"/>
+        </w:rPr>
+      </w:pPr>
+    </w:p>
+    <w:p>
+      <w:pPr>
+        <w:pStyle w:val="ListParagraph"/>
+        <w:numPr>
+          <w:ilvl w:val="0"/>
+          <w:numId w:val="2"/>
+        </w:numPr>
+        <w:rPr>
+          <w:rFonts w:eastAsiaTheme="minorEastAsia"/>
+        </w:rPr>
+      </w:pPr>
+    </w:p>
+    <w:p>
+      <w:pPr>
+        <w:pStyle w:val="ListParagraph"/>
+        <w:rPr>
+          <w:rFonts w:eastAsiaTheme="minorEastAsia"/>
+        </w:rPr>
+      </w:pPr>
+    </w:p>
+    <w:p>
+      <w:pPr>
+        <w:pStyle w:val="ListParagraph"/>
+        <w:rPr>
+          <w:rFonts w:eastAsiaTheme="minorEastAsia"/>
+        </w:rPr>
+      </w:pPr>
     </w:p>
     <w:sectPr>
-      <w:headerReference w:type="default" r:id="rId10"/>
-      <w:footerReference w:type="default" r:id="rId11"/>
+      <w:headerReference w:type="default" r:id="rId12"/>
+      <w:footerReference w:type="default" r:id="rId13"/>
       <w:pgSz w:w="12240" w:h="15840"/>
       <w:pgMar w:top="1440" w:right="1440" w:bottom="1440" w:left="1440" w:header="720" w:footer="720" w:gutter="0"/>
       <w:cols w:space="720"/>
